--- a/Hexo博客搭建/添加文章字数统计和阅读时长功能.docx
+++ b/Hexo博客搭建/添加文章字数统计和阅读时长功能.docx
@@ -470,8 +470,6 @@
         </w:rPr>
         <w:t>footer.swig</w:t>
       </w:r>
-      <w:bookmarkStart w:id="0" w:name="_GoBack"/>
-      <w:bookmarkEnd w:id="0"/>
       <w:r>
         <w:rPr>
           <w:rFonts w:ascii="Consolas" w:hAnsi="Consolas" w:hint="eastAsia"/>
@@ -605,26 +603,6 @@
           <w:szCs w:val="28"/>
         </w:rPr>
       </w:pPr>
-    </w:p>
-    <w:p>
-      <w:pPr>
-        <w:rPr>
-          <w:rFonts w:ascii="Consolas" w:hAnsi="Consolas"/>
-          <w:b/>
-          <w:sz w:val="28"/>
-          <w:szCs w:val="28"/>
-        </w:rPr>
-      </w:pPr>
-    </w:p>
-    <w:p>
-      <w:pPr>
-        <w:rPr>
-          <w:rFonts w:ascii="Consolas" w:hAnsi="Consolas"/>
-          <w:b/>
-          <w:sz w:val="28"/>
-          <w:szCs w:val="28"/>
-        </w:rPr>
-      </w:pPr>
       <w:r>
         <w:rPr>
           <w:rFonts w:ascii="Consolas" w:hAnsi="Consolas" w:hint="eastAsia"/>
@@ -632,6 +610,138 @@
           <w:sz w:val="28"/>
           <w:szCs w:val="28"/>
         </w:rPr>
+        <w:t>直接用我这个文件就好</w:t>
+      </w:r>
+    </w:p>
+    <w:p>
+      <w:pPr>
+        <w:rPr>
+          <w:rFonts w:ascii="Consolas" w:hAnsi="Consolas"/>
+          <w:b/>
+          <w:sz w:val="28"/>
+          <w:szCs w:val="28"/>
+        </w:rPr>
+      </w:pPr>
+    </w:p>
+    <w:p>
+      <w:pPr>
+        <w:rPr>
+          <w:rFonts w:ascii="Consolas" w:hAnsi="Consolas" w:hint="eastAsia"/>
+          <w:b/>
+          <w:sz w:val="28"/>
+          <w:szCs w:val="28"/>
+        </w:rPr>
+      </w:pPr>
+      <w:r>
+        <w:rPr>
+          <w:rFonts w:ascii="Consolas" w:hAnsi="Consolas" w:hint="eastAsia"/>
+          <w:b/>
+          <w:sz w:val="28"/>
+          <w:szCs w:val="28"/>
+        </w:rPr>
+        <w:t>现在已经集成了</w:t>
+      </w:r>
+      <w:proofErr w:type="spellStart"/>
+      <w:r>
+        <w:rPr>
+          <w:rFonts w:ascii="Consolas" w:hAnsi="Consolas" w:hint="eastAsia"/>
+          <w:b/>
+          <w:sz w:val="28"/>
+          <w:szCs w:val="28"/>
+        </w:rPr>
+        <w:t>busuanzi</w:t>
+      </w:r>
+      <w:proofErr w:type="spellEnd"/>
+      <w:r>
+        <w:rPr>
+          <w:rFonts w:ascii="Consolas" w:hAnsi="Consolas" w:hint="eastAsia"/>
+          <w:b/>
+          <w:sz w:val="28"/>
+          <w:szCs w:val="28"/>
+        </w:rPr>
+        <w:t>，可以在站点文件里搜</w:t>
+      </w:r>
+      <w:proofErr w:type="spellStart"/>
+      <w:r>
+        <w:rPr>
+          <w:rFonts w:ascii="Consolas" w:hAnsi="Consolas" w:hint="eastAsia"/>
+          <w:b/>
+          <w:sz w:val="28"/>
+          <w:szCs w:val="28"/>
+        </w:rPr>
+        <w:t>bu</w:t>
+      </w:r>
+      <w:r>
+        <w:rPr>
+          <w:rFonts w:ascii="Consolas" w:hAnsi="Consolas"/>
+          <w:b/>
+          <w:sz w:val="28"/>
+          <w:szCs w:val="28"/>
+        </w:rPr>
+        <w:t>suanzi</w:t>
+      </w:r>
+      <w:proofErr w:type="spellEnd"/>
+      <w:r>
+        <w:rPr>
+          <w:rFonts w:ascii="Consolas" w:hAnsi="Consolas" w:hint="eastAsia"/>
+          <w:b/>
+          <w:sz w:val="28"/>
+          <w:szCs w:val="28"/>
+        </w:rPr>
+        <w:t>字段做相应修改</w:t>
+      </w:r>
+      <w:hyperlink r:id="rId8" w:history="1">
+        <w:r>
+          <w:rPr>
+            <w:rStyle w:val="a8"/>
+            <w:rFonts w:ascii="Consolas" w:hAnsi="Consolas"/>
+            <w:b/>
+            <w:sz w:val="28"/>
+            <w:szCs w:val="28"/>
+          </w:rPr>
+          <w:t>https://yfzhou.coding.me/2018/08/08/Hexo-Next%E6%90%AD%E5%BB%BA%E4%B8%AA%E4%BA%BA%E5%8D%9A%E5%</w:t>
+        </w:r>
+        <w:r>
+          <w:rPr>
+            <w:rStyle w:val="a8"/>
+            <w:rFonts w:ascii="Consolas" w:hAnsi="Consolas"/>
+            <w:b/>
+            <w:sz w:val="28"/>
+            <w:szCs w:val="28"/>
+          </w:rPr>
+          <w:lastRenderedPageBreak/>
+          <w:t>AE%A2%EF%BC%88%E6%B7%BB%E5%8A%A0%E7%BB%9F%E8%AE%A1%E8%AE%BF%E5%AE%A2%E9%87%8F%E4%BB%A5%E5%8F%8A%E6%96%87%E7%AB%A0%E9%98%85%E8%AF%BB%E9%87%8F%EF%BC%89/</w:t>
+        </w:r>
+      </w:hyperlink>
+      <w:bookmarkStart w:id="0" w:name="_GoBack"/>
+      <w:bookmarkEnd w:id="0"/>
+    </w:p>
+    <w:p>
+      <w:pPr>
+        <w:rPr>
+          <w:rFonts w:ascii="Consolas" w:hAnsi="Consolas"/>
+          <w:b/>
+          <w:sz w:val="28"/>
+          <w:szCs w:val="28"/>
+        </w:rPr>
+      </w:pPr>
+    </w:p>
+    <w:p>
+      <w:pPr>
+        <w:rPr>
+          <w:rFonts w:ascii="Consolas" w:hAnsi="Consolas"/>
+          <w:b/>
+          <w:sz w:val="28"/>
+          <w:szCs w:val="28"/>
+        </w:rPr>
+      </w:pPr>
+      <w:r>
+        <w:rPr>
+          <w:rFonts w:ascii="Consolas" w:hAnsi="Consolas" w:hint="eastAsia"/>
+          <w:b/>
+          <w:sz w:val="28"/>
+          <w:szCs w:val="28"/>
+        </w:rPr>
         <w:t>同时，修改每篇文章统计字段</w:t>
       </w:r>
     </w:p>
@@ -757,7 +867,6 @@
           <w:sz w:val="28"/>
           <w:szCs w:val="28"/>
         </w:rPr>
-        <w:lastRenderedPageBreak/>
         <w:t>修改【字数统计】，找到如下代码：</w:t>
       </w:r>
     </w:p>
@@ -1978,6 +2087,29 @@
       <w:szCs w:val="18"/>
     </w:rPr>
   </w:style>
+  <w:style w:type="character" w:styleId="a8">
+    <w:name w:val="Hyperlink"/>
+    <w:basedOn w:val="a0"/>
+    <w:uiPriority w:val="99"/>
+    <w:unhideWhenUsed/>
+    <w:rsid w:val="00735687"/>
+    <w:rPr>
+      <w:color w:val="0563C1" w:themeColor="hyperlink"/>
+      <w:u w:val="single"/>
+    </w:rPr>
+  </w:style>
+  <w:style w:type="character" w:styleId="a9">
+    <w:name w:val="Unresolved Mention"/>
+    <w:basedOn w:val="a0"/>
+    <w:uiPriority w:val="99"/>
+    <w:semiHidden/>
+    <w:unhideWhenUsed/>
+    <w:rsid w:val="00735687"/>
+    <w:rPr>
+      <w:color w:val="605E5C"/>
+      <w:shd w:val="clear" w:color="auto" w:fill="E1DFDD"/>
+    </w:rPr>
+  </w:style>
 </w:styles>
 </file>
 
